--- a/public/Birthday/Dylan.docx
+++ b/public/Birthday/Dylan.docx
@@ -124,138 +124,20 @@
           <w:szCs w:val="24"/>
           <w:lang w:val="en-GB"/>
         </w:rPr>
-        <w:t>Dylan’s Strasse 42</w:t>
-      </w:r>
-    </w:p>
-    <w:p>
-      <w:pPr>
-        <w:rPr>
-          <w:rFonts w:hint="default" w:ascii="Times New Roman" w:hAnsi="Times New Roman" w:cs="Times New Roman"/>
-          <w:sz w:val="24"/>
-          <w:szCs w:val="24"/>
-          <w:lang w:val="en-GB"/>
-        </w:rPr>
-      </w:pPr>
-      <w:r>
-        <w:rPr>
-          <w:rFonts w:hint="default" w:ascii="Times New Roman" w:hAnsi="Times New Roman" w:cs="Times New Roman"/>
-          <w:sz w:val="24"/>
-          <w:szCs w:val="24"/>
-          <w:lang w:val="en-GB"/>
-        </w:rPr>
-        <w:t>73441 Bopfingen</w:t>
-      </w:r>
-    </w:p>
-    <w:p>
-      <w:pPr>
-        <w:rPr>
-          <w:rFonts w:hint="default" w:ascii="Times New Roman" w:hAnsi="Times New Roman" w:cs="Times New Roman"/>
-          <w:sz w:val="24"/>
-          <w:szCs w:val="24"/>
-          <w:lang w:val="en-GB"/>
-        </w:rPr>
-      </w:pPr>
-    </w:p>
-    <w:p>
-      <w:pPr>
-        <w:rPr>
-          <w:rFonts w:hint="default" w:ascii="Times New Roman" w:hAnsi="Times New Roman" w:cs="Times New Roman"/>
-          <w:sz w:val="24"/>
-          <w:szCs w:val="24"/>
-          <w:lang w:val="en-GB"/>
-        </w:rPr>
-      </w:pPr>
-    </w:p>
-    <w:p>
-      <w:pPr>
-        <w:rPr>
-          <w:rFonts w:hint="default" w:ascii="Times New Roman" w:hAnsi="Times New Roman" w:cs="Times New Roman"/>
-          <w:sz w:val="24"/>
-          <w:szCs w:val="24"/>
-          <w:lang w:val="en-GB"/>
-        </w:rPr>
-      </w:pPr>
-    </w:p>
-    <w:p>
-      <w:pPr>
-        <w:wordWrap w:val="0"/>
-        <w:jc w:val="right"/>
-        <w:rPr>
-          <w:rFonts w:hint="default" w:ascii="Times New Roman" w:hAnsi="Times New Roman" w:cs="Times New Roman"/>
-          <w:sz w:val="24"/>
-          <w:szCs w:val="24"/>
-          <w:lang w:val="en-GB"/>
-        </w:rPr>
-      </w:pPr>
-      <w:r>
-        <w:rPr>
-          <w:rFonts w:hint="default" w:ascii="Times New Roman" w:hAnsi="Times New Roman" w:cs="Times New Roman"/>
-          <w:sz w:val="24"/>
-          <w:szCs w:val="24"/>
-          <w:lang w:val="en-GB"/>
-        </w:rPr>
-        <w:t>Nördlingen, den 01. Juli 2018</w:t>
-      </w:r>
-    </w:p>
-    <w:p>
-      <w:pPr>
-        <w:rPr>
-          <w:rFonts w:hint="default" w:ascii="Times New Roman" w:hAnsi="Times New Roman" w:cs="Times New Roman"/>
-          <w:sz w:val="24"/>
-          <w:szCs w:val="24"/>
-          <w:lang w:val="en-GB"/>
-        </w:rPr>
-      </w:pPr>
-    </w:p>
-    <w:p>
-      <w:pPr>
-        <w:rPr>
-          <w:rFonts w:hint="default" w:ascii="Times New Roman" w:hAnsi="Times New Roman" w:cs="Times New Roman"/>
-          <w:sz w:val="24"/>
-          <w:szCs w:val="24"/>
-          <w:lang w:val="en-GB"/>
-        </w:rPr>
-      </w:pPr>
-      <w:r>
-        <w:rPr>
-          <w:rFonts w:hint="default" w:ascii="Times New Roman" w:hAnsi="Times New Roman" w:cs="Times New Roman"/>
-          <w:sz w:val="24"/>
-          <w:szCs w:val="24"/>
-          <w:lang w:val="en-GB"/>
-        </w:rPr>
-        <w:t>Vielen Dank!</w:t>
-      </w:r>
-    </w:p>
-    <w:p>
-      <w:pPr>
-        <w:rPr>
-          <w:rFonts w:hint="default" w:ascii="Times New Roman" w:hAnsi="Times New Roman" w:cs="Times New Roman"/>
-          <w:sz w:val="24"/>
-          <w:szCs w:val="24"/>
-          <w:lang w:val="en-GB"/>
-        </w:rPr>
-      </w:pPr>
-    </w:p>
-    <w:p>
-      <w:pPr>
-        <w:rPr>
-          <w:rFonts w:hint="default" w:ascii="Times New Roman" w:hAnsi="Times New Roman" w:cs="Times New Roman"/>
-          <w:sz w:val="24"/>
-          <w:szCs w:val="24"/>
-          <w:lang w:val="en-GB"/>
-        </w:rPr>
-      </w:pPr>
-      <w:r>
-        <w:rPr>
-          <w:rFonts w:hint="default" w:ascii="Times New Roman" w:hAnsi="Times New Roman" w:cs="Times New Roman"/>
-          <w:sz w:val="24"/>
-          <w:szCs w:val="24"/>
-          <w:lang w:val="en-GB"/>
-        </w:rPr>
-        <w:t>Sehr geehrter Herr Roodt</w:t>
+        <w:t>Lange Straße 24</w:t>
       </w:r>
       <w:bookmarkStart w:id="0" w:name="_GoBack"/>
       <w:bookmarkEnd w:id="0"/>
+    </w:p>
+    <w:p>
+      <w:pPr>
+        <w:rPr>
+          <w:rFonts w:hint="default" w:ascii="Times New Roman" w:hAnsi="Times New Roman" w:cs="Times New Roman"/>
+          <w:sz w:val="24"/>
+          <w:szCs w:val="24"/>
+          <w:lang w:val="en-GB"/>
+        </w:rPr>
+      </w:pPr>
       <w:r>
         <w:rPr>
           <w:rFonts w:hint="default" w:ascii="Times New Roman" w:hAnsi="Times New Roman" w:cs="Times New Roman"/>
@@ -263,7 +145,116 @@
           <w:szCs w:val="24"/>
           <w:lang w:val="en-GB"/>
         </w:rPr>
-        <w:t>,</w:t>
+        <w:t>73441 Bopfingen</w:t>
+      </w:r>
+    </w:p>
+    <w:p>
+      <w:pPr>
+        <w:rPr>
+          <w:rFonts w:hint="default" w:ascii="Times New Roman" w:hAnsi="Times New Roman" w:cs="Times New Roman"/>
+          <w:sz w:val="24"/>
+          <w:szCs w:val="24"/>
+          <w:lang w:val="en-GB"/>
+        </w:rPr>
+      </w:pPr>
+    </w:p>
+    <w:p>
+      <w:pPr>
+        <w:rPr>
+          <w:rFonts w:hint="default" w:ascii="Times New Roman" w:hAnsi="Times New Roman" w:cs="Times New Roman"/>
+          <w:sz w:val="24"/>
+          <w:szCs w:val="24"/>
+          <w:lang w:val="en-GB"/>
+        </w:rPr>
+      </w:pPr>
+    </w:p>
+    <w:p>
+      <w:pPr>
+        <w:rPr>
+          <w:rFonts w:hint="default" w:ascii="Times New Roman" w:hAnsi="Times New Roman" w:cs="Times New Roman"/>
+          <w:sz w:val="24"/>
+          <w:szCs w:val="24"/>
+          <w:lang w:val="en-GB"/>
+        </w:rPr>
+      </w:pPr>
+    </w:p>
+    <w:p>
+      <w:pPr>
+        <w:wordWrap w:val="0"/>
+        <w:jc w:val="right"/>
+        <w:rPr>
+          <w:rFonts w:hint="default" w:ascii="Times New Roman" w:hAnsi="Times New Roman" w:cs="Times New Roman"/>
+          <w:sz w:val="24"/>
+          <w:szCs w:val="24"/>
+          <w:lang w:val="en-GB"/>
+        </w:rPr>
+      </w:pPr>
+      <w:r>
+        <w:rPr>
+          <w:rFonts w:hint="default" w:ascii="Times New Roman" w:hAnsi="Times New Roman" w:cs="Times New Roman"/>
+          <w:sz w:val="24"/>
+          <w:szCs w:val="24"/>
+          <w:lang w:val="en-GB"/>
+        </w:rPr>
+        <w:t>Nördlingen, den 01. Juli 2018</w:t>
+      </w:r>
+    </w:p>
+    <w:p>
+      <w:pPr>
+        <w:rPr>
+          <w:rFonts w:hint="default" w:ascii="Times New Roman" w:hAnsi="Times New Roman" w:cs="Times New Roman"/>
+          <w:sz w:val="24"/>
+          <w:szCs w:val="24"/>
+          <w:lang w:val="en-GB"/>
+        </w:rPr>
+      </w:pPr>
+    </w:p>
+    <w:p>
+      <w:pPr>
+        <w:rPr>
+          <w:rFonts w:hint="default" w:ascii="Times New Roman" w:hAnsi="Times New Roman" w:cs="Times New Roman"/>
+          <w:sz w:val="24"/>
+          <w:szCs w:val="24"/>
+          <w:lang w:val="en-GB"/>
+        </w:rPr>
+      </w:pPr>
+      <w:r>
+        <w:rPr>
+          <w:rFonts w:hint="default" w:ascii="Times New Roman" w:hAnsi="Times New Roman" w:cs="Times New Roman"/>
+          <w:sz w:val="24"/>
+          <w:szCs w:val="24"/>
+          <w:lang w:val="en-GB"/>
+        </w:rPr>
+        <w:t>Vielen Dank!</w:t>
+      </w:r>
+    </w:p>
+    <w:p>
+      <w:pPr>
+        <w:rPr>
+          <w:rFonts w:hint="default" w:ascii="Times New Roman" w:hAnsi="Times New Roman" w:cs="Times New Roman"/>
+          <w:sz w:val="24"/>
+          <w:szCs w:val="24"/>
+          <w:lang w:val="en-GB"/>
+        </w:rPr>
+      </w:pPr>
+    </w:p>
+    <w:p>
+      <w:pPr>
+        <w:rPr>
+          <w:rFonts w:hint="default" w:ascii="Times New Roman" w:hAnsi="Times New Roman" w:cs="Times New Roman"/>
+          <w:sz w:val="24"/>
+          <w:szCs w:val="24"/>
+          <w:lang w:val="en-GB"/>
+        </w:rPr>
+      </w:pPr>
+      <w:r>
+        <w:rPr>
+          <w:rFonts w:hint="default" w:ascii="Times New Roman" w:hAnsi="Times New Roman" w:cs="Times New Roman"/>
+          <w:sz w:val="24"/>
+          <w:szCs w:val="24"/>
+          <w:lang w:val="en-GB"/>
+        </w:rPr>
+        <w:t>Sehr geehrter Herr Roodt,</w:t>
       </w:r>
     </w:p>
     <w:p>
